--- a/daily.docx
+++ b/daily.docx
@@ -82,6 +82,20 @@
                 <w:b/>
               </w:rPr>
             </w:pPr>
+            <w:r>
+              <w:rPr>
+                <w:rFonts w:ascii="굴림" w:eastAsia="굴림" w:hAnsi="굴림" w:hint="eastAsia"/>
+                <w:b/>
+              </w:rPr>
+              <w:t>O</w:t>
+            </w:r>
+            <w:r>
+              <w:rPr>
+                <w:rFonts w:ascii="굴림" w:eastAsia="굴림" w:hAnsi="굴림"/>
+                <w:b/>
+              </w:rPr>
+              <w:t>T</w:t>
+            </w:r>
           </w:p>
         </w:tc>
       </w:tr>
@@ -155,7 +169,7 @@
               <w:rPr>
                 <w:rFonts w:eastAsia="굴림"/>
               </w:rPr>
-              <w:t>4</w:t>
+              <w:t>3</w:t>
             </w:r>
           </w:p>
         </w:tc>
@@ -223,7 +237,7 @@
               <w:rPr>
                 <w:rFonts w:ascii="굴림" w:eastAsia="굴림" w:hAnsi="굴림"/>
               </w:rPr>
-              <w:t>6</w:t>
+              <w:t>5</w:t>
             </w:r>
           </w:p>
         </w:tc>
@@ -370,9 +384,9 @@
             </w:pPr>
             <w:r>
               <w:rPr>
-                <w:rFonts w:ascii="굴림" w:eastAsia="굴림" w:hAnsi="굴림"/>
+                <w:rFonts w:ascii="굴림" w:eastAsia="굴림" w:hAnsi="굴림" w:hint="eastAsia"/>
               </w:rPr>
-              <w:t>Git config –global user.name</w:t>
+              <w:t>입과 안내</w:t>
             </w:r>
           </w:p>
           <w:p>
@@ -385,22 +399,52 @@
                 <w:rFonts w:ascii="굴림" w:eastAsia="굴림" w:hAnsi="굴림"/>
               </w:rPr>
             </w:pPr>
-            <w:r>
+          </w:p>
+          <w:p>
+            <w:pPr>
+              <w:pStyle w:val="afb"/>
+              <w:numPr>
+                <w:ilvl w:val="0"/>
+                <w:numId w:val="50"/>
+              </w:numPr>
+              <w:tabs>
+                <w:tab w:val="left" w:pos="4875"/>
+              </w:tabs>
+              <w:ind w:leftChars="0"/>
+              <w:jc w:val="left"/>
               <w:rPr>
                 <w:rFonts w:ascii="굴림" w:eastAsia="굴림" w:hAnsi="굴림"/>
               </w:rPr>
-              <w:t xml:space="preserve">Git config –global </w:t>
+            </w:pPr>
+            <w:r>
+              <w:rPr>
+                <w:rFonts w:ascii="굴림" w:eastAsia="굴림" w:hAnsi="굴림" w:hint="eastAsia"/>
+              </w:rPr>
+              <w:t>과정안내</w:t>
             </w:r>
-            <w:proofErr w:type="spellStart"/>
-            <w:proofErr w:type="gramStart"/>
-            <w:r>
+          </w:p>
+          <w:p>
+            <w:pPr>
+              <w:pStyle w:val="afb"/>
+              <w:numPr>
+                <w:ilvl w:val="0"/>
+                <w:numId w:val="50"/>
+              </w:numPr>
+              <w:tabs>
+                <w:tab w:val="left" w:pos="4875"/>
+              </w:tabs>
+              <w:ind w:leftChars="0"/>
+              <w:jc w:val="left"/>
               <w:rPr>
                 <w:rFonts w:ascii="굴림" w:eastAsia="굴림" w:hAnsi="굴림"/>
               </w:rPr>
-              <w:t>user.email</w:t>
+            </w:pPr>
+            <w:r>
+              <w:rPr>
+                <w:rFonts w:ascii="굴림" w:eastAsia="굴림" w:hAnsi="굴림" w:hint="eastAsia"/>
+              </w:rPr>
+              <w:t>준수사항</w:t>
             </w:r>
-            <w:proofErr w:type="spellEnd"/>
-            <w:proofErr w:type="gramEnd"/>
           </w:p>
           <w:p>
             <w:pPr>
@@ -416,159 +460,8 @@
               <w:rPr>
                 <w:rFonts w:ascii="굴림" w:eastAsia="굴림" w:hAnsi="굴림" w:hint="eastAsia"/>
               </w:rPr>
-              <w:t xml:space="preserve"> 사용자에 파일생성후</w:t>
+              <w:t>강사 소개</w:t>
             </w:r>
-          </w:p>
-          <w:p>
-            <w:pPr>
-              <w:tabs>
-                <w:tab w:val="left" w:pos="4875"/>
-              </w:tabs>
-              <w:jc w:val="left"/>
-              <w:rPr>
-                <w:rFonts w:ascii="굴림" w:eastAsia="굴림" w:hAnsi="굴림"/>
-              </w:rPr>
-            </w:pPr>
-            <w:r>
-              <w:rPr>
-                <w:rFonts w:ascii="굴림" w:eastAsia="굴림" w:hAnsi="굴림"/>
-              </w:rPr>
-              <w:t xml:space="preserve">Cd </w:t>
-            </w:r>
-            <w:r>
-              <w:rPr>
-                <w:rFonts w:ascii="굴림" w:eastAsia="굴림" w:hAnsi="굴림" w:hint="eastAsia"/>
-              </w:rPr>
-              <w:t>파일명t</w:t>
-            </w:r>
-            <w:r>
-              <w:rPr>
-                <w:rFonts w:ascii="굴림" w:eastAsia="굴림" w:hAnsi="굴림"/>
-              </w:rPr>
-              <w:t>ab</w:t>
-            </w:r>
-            <w:r>
-              <w:rPr>
-                <w:rFonts w:ascii="굴림" w:eastAsia="굴림" w:hAnsi="굴림" w:hint="eastAsia"/>
-              </w:rPr>
-              <w:t>써서 이동</w:t>
-            </w:r>
-          </w:p>
-          <w:p>
-            <w:pPr>
-              <w:tabs>
-                <w:tab w:val="left" w:pos="4875"/>
-              </w:tabs>
-              <w:jc w:val="left"/>
-              <w:rPr>
-                <w:rFonts w:ascii="굴림" w:eastAsia="굴림" w:hAnsi="굴림"/>
-              </w:rPr>
-            </w:pPr>
-            <w:r>
-              <w:rPr>
-                <w:rFonts w:ascii="굴림" w:eastAsia="굴림" w:hAnsi="굴림"/>
-              </w:rPr>
-              <w:t xml:space="preserve">Git clone </w:t>
-            </w:r>
-            <w:proofErr w:type="spellStart"/>
-            <w:r>
-              <w:rPr>
-                <w:rFonts w:ascii="굴림" w:eastAsia="굴림" w:hAnsi="굴림" w:hint="eastAsia"/>
-              </w:rPr>
-              <w:t>우클릭</w:t>
-            </w:r>
-            <w:proofErr w:type="spellEnd"/>
-            <w:r>
-              <w:rPr>
-                <w:rFonts w:ascii="굴림" w:eastAsia="굴림" w:hAnsi="굴림" w:hint="eastAsia"/>
-              </w:rPr>
-              <w:t>(주소복사</w:t>
-            </w:r>
-            <w:r>
-              <w:rPr>
-                <w:rFonts w:ascii="굴림" w:eastAsia="굴림" w:hAnsi="굴림"/>
-              </w:rPr>
-              <w:t>)</w:t>
-            </w:r>
-          </w:p>
-          <w:p>
-            <w:pPr>
-              <w:tabs>
-                <w:tab w:val="left" w:pos="4875"/>
-              </w:tabs>
-              <w:jc w:val="left"/>
-              <w:rPr>
-                <w:rFonts w:ascii="굴림" w:eastAsia="굴림" w:hAnsi="굴림"/>
-              </w:rPr>
-            </w:pPr>
-            <w:proofErr w:type="spellStart"/>
-            <w:r>
-              <w:rPr>
-                <w:rFonts w:ascii="굴림" w:eastAsia="굴림" w:hAnsi="굴림" w:hint="eastAsia"/>
-              </w:rPr>
-              <w:t>클론후</w:t>
-            </w:r>
-            <w:proofErr w:type="spellEnd"/>
-            <w:r>
-              <w:rPr>
-                <w:rFonts w:ascii="굴림" w:eastAsia="굴림" w:hAnsi="굴림" w:hint="eastAsia"/>
-              </w:rPr>
-              <w:t xml:space="preserve"> 생성된 파일에 </w:t>
-            </w:r>
-            <w:r>
-              <w:rPr>
-                <w:rFonts w:ascii="굴림" w:eastAsia="굴림" w:hAnsi="굴림"/>
-              </w:rPr>
-              <w:t xml:space="preserve">test.docx </w:t>
-            </w:r>
-            <w:r>
-              <w:rPr>
-                <w:rFonts w:ascii="굴림" w:eastAsia="굴림" w:hAnsi="굴림" w:hint="eastAsia"/>
-              </w:rPr>
-              <w:t>만들기</w:t>
-            </w:r>
-          </w:p>
-          <w:p>
-            <w:pPr>
-              <w:tabs>
-                <w:tab w:val="left" w:pos="4875"/>
-              </w:tabs>
-              <w:jc w:val="left"/>
-              <w:rPr>
-                <w:rFonts w:ascii="굴림" w:eastAsia="굴림" w:hAnsi="굴림"/>
-              </w:rPr>
-            </w:pPr>
-            <w:r>
-              <w:rPr>
-                <w:rFonts w:ascii="굴림" w:eastAsia="굴림" w:hAnsi="굴림"/>
-              </w:rPr>
-              <w:t>Git add test.docx</w:t>
-            </w:r>
-          </w:p>
-          <w:p>
-            <w:pPr>
-              <w:tabs>
-                <w:tab w:val="left" w:pos="4875"/>
-              </w:tabs>
-              <w:jc w:val="left"/>
-              <w:rPr>
-                <w:rFonts w:ascii="굴림" w:eastAsia="굴림" w:hAnsi="굴림"/>
-              </w:rPr>
-            </w:pPr>
-            <w:r>
-              <w:rPr>
-                <w:rFonts w:ascii="굴림" w:eastAsia="굴림" w:hAnsi="굴림"/>
-              </w:rPr>
-              <w:t xml:space="preserve">Git commit -m </w:t>
-            </w:r>
-            <w:proofErr w:type="gramStart"/>
-            <w:r>
-              <w:rPr>
-                <w:rFonts w:ascii="굴림" w:eastAsia="굴림" w:hAnsi="굴림"/>
-              </w:rPr>
-              <w:t>“  ”</w:t>
-            </w:r>
-            <w:proofErr w:type="gramEnd"/>
           </w:p>
         </w:tc>
       </w:tr>
@@ -657,6 +550,38 @@
             <w:tcW w:w="3991" w:type="pct"/>
             <w:vAlign w:val="center"/>
           </w:tcPr>
+          <w:p>
+            <w:pPr>
+              <w:tabs>
+                <w:tab w:val="left" w:pos="4875"/>
+              </w:tabs>
+              <w:rPr>
+                <w:rFonts w:ascii="굴림" w:eastAsia="굴림" w:hAnsi="굴림"/>
+              </w:rPr>
+            </w:pPr>
+            <w:r>
+              <w:rPr>
+                <w:rFonts w:ascii="굴림" w:eastAsia="굴림" w:hAnsi="굴림" w:hint="eastAsia"/>
+              </w:rPr>
+              <w:t>강사 소개</w:t>
+            </w:r>
+          </w:p>
+          <w:p>
+            <w:pPr>
+              <w:tabs>
+                <w:tab w:val="left" w:pos="4875"/>
+              </w:tabs>
+              <w:rPr>
+                <w:rFonts w:ascii="굴림" w:eastAsia="굴림" w:hAnsi="굴림"/>
+              </w:rPr>
+            </w:pPr>
+            <w:r>
+              <w:rPr>
+                <w:rFonts w:ascii="굴림" w:eastAsia="굴림" w:hAnsi="굴림" w:hint="eastAsia"/>
+              </w:rPr>
+              <w:t>훈련생 소개</w:t>
+            </w:r>
+          </w:p>
           <w:p>
             <w:pPr>
               <w:tabs>
